--- a/GameDocs_And_UMLs/SnakeGameManualSketch_Portugues.docx
+++ b/GameDocs_And_UMLs/SnakeGameManualSketch_Portugues.docx
@@ -10,76 +10,37 @@
           <w:szCs w:val="40"/>
         </w:rPr>
       </w:pPr>
-      <w:proofErr w:type="spellStart"/>
       <w:r>
         <w:rPr>
           <w:sz w:val="40"/>
           <w:szCs w:val="40"/>
         </w:rPr>
-        <w:t>Snake</w:t>
-      </w:r>
-      <w:proofErr w:type="spellEnd"/>
-      <w:r>
+        <w:t>Snake in the Dark</w:t>
+      </w:r>
+    </w:p>
+    <w:p>
+      <w:pPr>
+        <w:jc w:val="center"/>
         <w:rPr>
           <w:sz w:val="40"/>
           <w:szCs w:val="40"/>
         </w:rPr>
-        <w:t xml:space="preserve"> in </w:t>
-      </w:r>
-      <w:proofErr w:type="spellStart"/>
-      <w:r>
-        <w:rPr>
-          <w:sz w:val="40"/>
-          <w:szCs w:val="40"/>
-        </w:rPr>
-        <w:t>the</w:t>
-      </w:r>
-      <w:proofErr w:type="spellEnd"/>
-      <w:r>
-        <w:rPr>
-          <w:sz w:val="40"/>
-          <w:szCs w:val="40"/>
-        </w:rPr>
-        <w:t xml:space="preserve"> </w:t>
-      </w:r>
-      <w:proofErr w:type="spellStart"/>
-      <w:r>
-        <w:rPr>
-          <w:sz w:val="40"/>
-          <w:szCs w:val="40"/>
-        </w:rPr>
-        <w:t>Dark</w:t>
-      </w:r>
-      <w:proofErr w:type="spellEnd"/>
+      </w:pPr>
     </w:p>
     <w:p>
       <w:pPr>
         <w:jc w:val="center"/>
-        <w:rPr>
-          <w:sz w:val="40"/>
-          <w:szCs w:val="40"/>
-        </w:rPr>
-      </w:pPr>
+      </w:pPr>
+      <w:r>
+        <w:t>Developed By:</w:t>
+      </w:r>
     </w:p>
     <w:p>
       <w:pPr>
         <w:jc w:val="center"/>
       </w:pPr>
-      <w:proofErr w:type="spellStart"/>
-      <w:r>
-        <w:t>Developed</w:t>
-      </w:r>
-      <w:proofErr w:type="spellEnd"/>
-      <w:r>
-        <w:t xml:space="preserve"> </w:t>
-      </w:r>
-      <w:proofErr w:type="spellStart"/>
-      <w:r>
-        <w:t>By</w:t>
-      </w:r>
-      <w:proofErr w:type="spellEnd"/>
-      <w:r>
-        <w:t>:</w:t>
+      <w:r>
+        <w:t>No Dark</w:t>
       </w:r>
     </w:p>
     <w:p>
@@ -87,23 +48,8 @@
         <w:jc w:val="center"/>
       </w:pPr>
       <w:r>
-        <w:t xml:space="preserve">No </w:t>
-      </w:r>
-      <w:proofErr w:type="spellStart"/>
-      <w:r>
-        <w:t>Dark</w:t>
-      </w:r>
-      <w:proofErr w:type="spellEnd"/>
-    </w:p>
-    <w:p>
-      <w:pPr>
-        <w:jc w:val="center"/>
-      </w:pPr>
-      <w:proofErr w:type="spellStart"/>
-      <w:r>
         <w:t>sessalGlasses</w:t>
       </w:r>
-      <w:proofErr w:type="spellEnd"/>
     </w:p>
     <w:p/>
     <w:p/>
@@ -178,16 +124,8 @@
         <w:rPr>
           <w:i/>
         </w:rPr>
-        <w:t xml:space="preserve">Características do remetente: Método de criptografia semelhante ao da extinta organização terrorista </w:t>
-      </w:r>
-      <w:proofErr w:type="spellStart"/>
-      <w:r>
-        <w:rPr>
-          <w:i/>
-        </w:rPr>
-        <w:t>Tyrannos</w:t>
-      </w:r>
-      <w:proofErr w:type="spellEnd"/>
+        <w:t>Características do remetente: Método de criptografia semelhante ao da extinta organização terrorista Tyrannos</w:t>
+      </w:r>
       <w:r>
         <w:rPr>
           <w:i/>
@@ -222,35 +160,7 @@
         <w:rPr>
           <w:i/>
         </w:rPr>
-        <w:t>A. (</w:t>
-      </w:r>
-      <w:proofErr w:type="spellStart"/>
-      <w:r>
-        <w:rPr>
-          <w:i/>
-        </w:rPr>
-        <w:t>Aereal</w:t>
-      </w:r>
-      <w:proofErr w:type="spellEnd"/>
-      <w:r>
-        <w:rPr>
-          <w:i/>
-        </w:rPr>
-        <w:t xml:space="preserve"> Non-</w:t>
-      </w:r>
-      <w:proofErr w:type="spellStart"/>
-      <w:r>
-        <w:rPr>
-          <w:i/>
-        </w:rPr>
-        <w:t>Tripulated</w:t>
-      </w:r>
-      <w:proofErr w:type="spellEnd"/>
-      <w:r>
-        <w:rPr>
-          <w:i/>
-        </w:rPr>
-        <w:t xml:space="preserve"> Armag</w:t>
+        <w:t>A. (Aereal Non-Tripulated Armag</w:t>
       </w:r>
       <w:r>
         <w:rPr>
@@ -404,15 +314,7 @@
     <w:p/>
     <w:p>
       <w:r>
-        <w:t xml:space="preserve">Seu inimigo: Hordas de </w:t>
-      </w:r>
-      <w:proofErr w:type="spellStart"/>
-      <w:r>
-        <w:t>drones</w:t>
-      </w:r>
-      <w:proofErr w:type="spellEnd"/>
-      <w:r>
-        <w:t xml:space="preserve"> a</w:t>
+        <w:t>Seu inimigo: Hordas de drones a</w:t>
       </w:r>
       <w:r>
         <w:t>rm</w:t>
@@ -427,83 +329,19 @@
     <w:p/>
     <w:p>
       <w:r>
-        <w:t xml:space="preserve">Seu equipamento...restante: Três balas de choque, sensor que detecta a </w:t>
-      </w:r>
-      <w:proofErr w:type="spellStart"/>
-      <w:r>
-        <w:t>presenca</w:t>
-      </w:r>
-      <w:proofErr w:type="spellEnd"/>
-      <w:r>
-        <w:t xml:space="preserve"> de </w:t>
-      </w:r>
-      <w:proofErr w:type="spellStart"/>
-      <w:r>
-        <w:t>drones</w:t>
-      </w:r>
-      <w:proofErr w:type="spellEnd"/>
-      <w:r>
-        <w:t xml:space="preserve"> a 1m de distancia. Seus óculos de visão noturna estão funcionando? Não.... não mais.</w:t>
-      </w:r>
-      <w:r>
-        <w:t xml:space="preserve"> Vá a </w:t>
-      </w:r>
-      <w:proofErr w:type="spellStart"/>
-      <w:r>
-        <w:t>zzzz</w:t>
-      </w:r>
-      <w:r>
-        <w:t>metros</w:t>
-      </w:r>
-      <w:proofErr w:type="spellEnd"/>
-      <w:r>
-        <w:t xml:space="preserve"> leste. Lembr</w:t>
-      </w:r>
-      <w:r>
-        <w:t xml:space="preserve">e-se que </w:t>
-      </w:r>
-      <w:proofErr w:type="spellStart"/>
-      <w:r>
-        <w:t>zzzzO</w:t>
-      </w:r>
-      <w:proofErr w:type="spellEnd"/>
-      <w:r>
-        <w:t xml:space="preserve"> </w:t>
-      </w:r>
-      <w:proofErr w:type="spellStart"/>
-      <w:r>
-        <w:t>zz</w:t>
-      </w:r>
-      <w:proofErr w:type="spellEnd"/>
-      <w:r>
-        <w:t xml:space="preserve"> </w:t>
-      </w:r>
-      <w:proofErr w:type="spellStart"/>
-      <w:r>
-        <w:t>Drzzoneszzz</w:t>
-      </w:r>
-      <w:proofErr w:type="spellEnd"/>
-      <w:r>
-        <w:t xml:space="preserve"> </w:t>
-      </w:r>
-      <w:proofErr w:type="spellStart"/>
-      <w:r>
-        <w:t>vã</w:t>
-      </w:r>
-      <w:r>
-        <w:t>oz</w:t>
-      </w:r>
-      <w:proofErr w:type="spellEnd"/>
-      <w:r>
-        <w:t xml:space="preserve"> na sua </w:t>
-      </w:r>
-      <w:proofErr w:type="spellStart"/>
-      <w:r>
-        <w:t>zzzvelozzdade</w:t>
-      </w:r>
-      <w:proofErr w:type="spellEnd"/>
-      <w:r>
-        <w:t>.</w:t>
+        <w:t>Seu equipamento...restante: Três balas de choque, sensor que detecta a presenca de drones a 1m de distancia. Seus óculos de visão noturna estão funcionando? Não.... não mais.</w:t>
+      </w:r>
+      <w:r>
+        <w:t xml:space="preserve"> Vá a zzzz</w:t>
+      </w:r>
+      <w:r>
+        <w:t>metros leste. Lembr</w:t>
+      </w:r>
+      <w:r>
+        <w:t>e-se que zzzzO zz Drzzoneszzz vã</w:t>
+      </w:r>
+      <w:r>
+        <w:t>oz na sua zzzvelozzdade.</w:t>
       </w:r>
     </w:p>
     <w:p/>
@@ -514,35 +352,20 @@
     </w:p>
     <w:p/>
     <w:p>
-      <w:proofErr w:type="spellStart"/>
-      <w:r>
-        <w:t>Drone</w:t>
-      </w:r>
-      <w:proofErr w:type="spellEnd"/>
-      <w:r>
-        <w:t xml:space="preserve"> lançado.</w:t>
-      </w:r>
-    </w:p>
-    <w:p/>
-    <w:p>
-      <w:proofErr w:type="spellStart"/>
-      <w:r>
-        <w:t>Drone</w:t>
-      </w:r>
-      <w:proofErr w:type="spellEnd"/>
-      <w:r>
-        <w:t xml:space="preserve"> lançado.</w:t>
-      </w:r>
-    </w:p>
-    <w:p/>
-    <w:p>
-      <w:proofErr w:type="spellStart"/>
-      <w:r>
-        <w:t>Drone</w:t>
-      </w:r>
-      <w:proofErr w:type="spellEnd"/>
-      <w:r>
-        <w:t xml:space="preserve"> lançado.</w:t>
+      <w:r>
+        <w:t>Drone lançado.</w:t>
+      </w:r>
+    </w:p>
+    <w:p/>
+    <w:p>
+      <w:r>
+        <w:t>Drone lançado.</w:t>
+      </w:r>
+    </w:p>
+    <w:p/>
+    <w:p>
+      <w:r>
+        <w:t>Drone lançado.</w:t>
       </w:r>
     </w:p>
     <w:p>
@@ -553,59 +376,27 @@
           <w:numId w:val="0"/>
         </w:numPr>
       </w:pPr>
-      <w:proofErr w:type="spellStart"/>
       <w:r>
         <w:t>Jogabilidade</w:t>
       </w:r>
-      <w:proofErr w:type="spellEnd"/>
-    </w:p>
-    <w:p/>
-    <w:p>
-      <w:pPr>
-        <w:rPr>
-          <w:i/>
-        </w:rPr>
-      </w:pPr>
-      <w:r>
-        <w:rPr>
-          <w:i/>
-        </w:rPr>
-        <w:t xml:space="preserve">É preciso atravessar a sala. É preciso esconder-se dos </w:t>
-      </w:r>
-      <w:proofErr w:type="spellStart"/>
-      <w:r>
-        <w:rPr>
-          <w:i/>
-        </w:rPr>
-        <w:t>drones</w:t>
-      </w:r>
-      <w:proofErr w:type="spellEnd"/>
-      <w:r>
-        <w:rPr>
-          <w:i/>
-        </w:rPr>
-        <w:t>. Não é possível vê-los.</w:t>
-      </w:r>
-    </w:p>
-    <w:p>
-      <w:r>
-        <w:t xml:space="preserve">O jogo se baseia no fato de que a localização dos inimigos é desconhecida e aleatória. No entanto, há a possibilidade estratégica de esquiva baseada na previsão do comportamento de cada </w:t>
-      </w:r>
-      <w:proofErr w:type="spellStart"/>
-      <w:r>
-        <w:t>drone</w:t>
-      </w:r>
-      <w:proofErr w:type="spellEnd"/>
-      <w:r>
-        <w:t xml:space="preserve"> e numa </w:t>
-      </w:r>
-      <w:proofErr w:type="spellStart"/>
-      <w:r>
-        <w:t>jogabilidade</w:t>
-      </w:r>
-      <w:proofErr w:type="spellEnd"/>
-      <w:r>
-        <w:t xml:space="preserve"> prio</w:t>
+    </w:p>
+    <w:p/>
+    <w:p>
+      <w:pPr>
+        <w:rPr>
+          <w:i/>
+        </w:rPr>
+      </w:pPr>
+      <w:r>
+        <w:rPr>
+          <w:i/>
+        </w:rPr>
+        <w:t>É preciso atravessar a sala. É preciso esconder-se dos drones. Não é possível vê-los.</w:t>
+      </w:r>
+    </w:p>
+    <w:p>
+      <w:r>
+        <w:t>O jogo se baseia no fato de que a localização dos inimigos é desconhecida e aleatória. No entanto, há a possibilidade estratégica de esquiva baseada na previsão do comportamento de cada drone e numa jogabilidade prio</w:t>
       </w:r>
       <w:r>
         <w:t>ritariamente baseada em turnos.</w:t>
@@ -643,13 +434,8 @@
       <w:r>
         <w:t xml:space="preserve">- </w:t>
       </w:r>
-      <w:proofErr w:type="spellStart"/>
-      <w:r>
-        <w:t>Agaixar-se</w:t>
-      </w:r>
-      <w:proofErr w:type="spellEnd"/>
-      <w:r>
-        <w:t xml:space="preserve"> (</w:t>
+      <w:r>
+        <w:t>Agaixar-se (</w:t>
       </w:r>
       <w:r>
         <w:t>manter-se parado e proteger-se,</w:t>
@@ -660,15 +446,7 @@
         <w:ind w:left="2160"/>
       </w:pPr>
       <w:r>
-        <w:t xml:space="preserve">eventualmente, de um choque entre dois </w:t>
-      </w:r>
-      <w:proofErr w:type="spellStart"/>
-      <w:r>
-        <w:t>drones</w:t>
-      </w:r>
-      <w:proofErr w:type="spellEnd"/>
-      <w:r>
-        <w:t xml:space="preserve"> em sua posição).</w:t>
+        <w:t>eventualmente, de um choque entre dois drones em sua posição).</w:t>
       </w:r>
     </w:p>
     <w:p>
@@ -679,15 +457,7 @@
         <w:t xml:space="preserve">- </w:t>
       </w:r>
       <w:r>
-        <w:t xml:space="preserve">Ouvir se </w:t>
-      </w:r>
-      <w:proofErr w:type="spellStart"/>
-      <w:r>
-        <w:t>drone</w:t>
-      </w:r>
-      <w:proofErr w:type="spellEnd"/>
-      <w:r>
-        <w:t xml:space="preserve"> será lançado ou foi destruído por colisão.</w:t>
+        <w:t>Ouvir se drone será lançado ou foi destruído por colisão.</w:t>
       </w:r>
     </w:p>
     <w:p>
@@ -728,15 +498,7 @@
         <w:t xml:space="preserve">- </w:t>
       </w:r>
       <w:r>
-        <w:t xml:space="preserve">Um sensor de presença, que indica se um </w:t>
-      </w:r>
-      <w:proofErr w:type="spellStart"/>
-      <w:r>
-        <w:t>drone</w:t>
-      </w:r>
-      <w:proofErr w:type="spellEnd"/>
-      <w:r>
-        <w:t xml:space="preserve"> encontra-se</w:t>
+        <w:t>Um sensor de presença, que indica se um drone encontra-se</w:t>
       </w:r>
       <w:r>
         <w:t xml:space="preserve"> a</w:t>
@@ -770,15 +532,7 @@
     <w:p>
       <w:r>
         <w:tab/>
-        <w:t xml:space="preserve">Os </w:t>
-      </w:r>
-      <w:proofErr w:type="spellStart"/>
-      <w:r>
-        <w:t>drones</w:t>
-      </w:r>
-      <w:proofErr w:type="spellEnd"/>
-      <w:r>
-        <w:t>:</w:t>
+        <w:t>Os drones:</w:t>
       </w:r>
     </w:p>
     <w:p>
@@ -803,10 +557,7 @@
         <w:t xml:space="preserve">Não apresentam boa Inteligência Artificial, sendo destruídos pelo primeiro obstáculo que estiver pela frente (fabricantes optaram pela quantidade </w:t>
       </w:r>
       <w:r>
-        <w:t>–</w:t>
-      </w:r>
-      <w:r>
-        <w:t xml:space="preserve"> </w:t>
+        <w:t xml:space="preserve">– </w:t>
       </w:r>
       <w:r>
         <w:t>não qualidade).</w:t>
@@ -883,34 +634,10 @@
         <w:t>to será desenvolvido em versões</w:t>
       </w:r>
       <w:r>
-        <w:t xml:space="preserve"> desktop e </w:t>
-      </w:r>
-      <w:proofErr w:type="spellStart"/>
-      <w:r>
-        <w:t>Android</w:t>
-      </w:r>
-      <w:proofErr w:type="spellEnd"/>
-      <w:r>
-        <w:t xml:space="preserve">, com módulos </w:t>
-      </w:r>
-      <w:proofErr w:type="spellStart"/>
-      <w:r>
-        <w:t>abrangindo</w:t>
-      </w:r>
-      <w:proofErr w:type="spellEnd"/>
-      <w:r>
-        <w:t xml:space="preserve"> possibilid</w:t>
-      </w:r>
-      <w:r>
-        <w:t xml:space="preserve">ades de lançamento para </w:t>
-      </w:r>
-      <w:proofErr w:type="spellStart"/>
-      <w:r>
-        <w:t>iOS</w:t>
-      </w:r>
-      <w:proofErr w:type="spellEnd"/>
-      <w:r>
-        <w:t xml:space="preserve"> e</w:t>
+        <w:t xml:space="preserve"> desktop e Android, com módulos abrangindo possibilid</w:t>
+      </w:r>
+      <w:r>
+        <w:t>ades de lançamento para iOS e</w:t>
       </w:r>
       <w:r>
         <w:t xml:space="preserve"> navegadores.</w:t>
@@ -918,16 +645,306 @@
     </w:p>
     <w:p>
       <w:r>
-        <w:t xml:space="preserve">A portabilidade é realizada principalmente com o auxílio da biblioteca Java </w:t>
-      </w:r>
-      <w:proofErr w:type="spellStart"/>
-      <w:r>
-        <w:t>LibGDX</w:t>
-      </w:r>
-      <w:proofErr w:type="spellEnd"/>
-      <w:r>
-        <w:t xml:space="preserve"> e extensões.</w:t>
-      </w:r>
+        <w:t>A portabilidade é realizada principalmente com o auxílio da biblioteca Java LibGDX e extensões.</w:t>
+      </w:r>
+    </w:p>
+    <w:p/>
+    <w:p>
+      <w:r>
+        <w:t>A arquitetura está baseada na divisão entre os seguintes componentes:</w:t>
+      </w:r>
+    </w:p>
+    <w:p/>
+    <w:p/>
+    <w:p>
+      <w:pPr>
+        <w:pStyle w:val="ListParagraph"/>
+        <w:numPr>
+          <w:ilvl w:val="0"/>
+          <w:numId w:val="3"/>
+        </w:numPr>
+      </w:pPr>
+      <w:r>
+        <w:t>Engine e</w:t>
+      </w:r>
+      <w:r>
+        <w:t xml:space="preserve"> </w:t>
+      </w:r>
+      <w:bookmarkStart w:id="0" w:name="_GoBack"/>
+      <w:bookmarkEnd w:id="0"/>
+      <w:r>
+        <w:t>Graphical Interface</w:t>
+      </w:r>
+    </w:p>
+    <w:p>
+      <w:pPr>
+        <w:pStyle w:val="ListParagraph"/>
+        <w:numPr>
+          <w:ilvl w:val="1"/>
+          <w:numId w:val="3"/>
+        </w:numPr>
+      </w:pPr>
+      <w:r>
+        <w:t xml:space="preserve">Realiza o laço principal do jogo </w:t>
+      </w:r>
+    </w:p>
+    <w:p>
+      <w:pPr>
+        <w:pStyle w:val="ListParagraph"/>
+        <w:numPr>
+          <w:ilvl w:val="1"/>
+          <w:numId w:val="3"/>
+        </w:numPr>
+      </w:pPr>
+      <w:r>
+        <w:t>Coordena os componentes</w:t>
+      </w:r>
+    </w:p>
+    <w:p>
+      <w:pPr>
+        <w:pStyle w:val="ListParagraph"/>
+        <w:numPr>
+          <w:ilvl w:val="1"/>
+          <w:numId w:val="3"/>
+        </w:numPr>
+      </w:pPr>
+      <w:r>
+        <w:t>É dividida entre Telas (Screens) – Menus e Game Levels (níveis)</w:t>
+      </w:r>
+    </w:p>
+    <w:p>
+      <w:pPr>
+        <w:pStyle w:val="ListParagraph"/>
+        <w:numPr>
+          <w:ilvl w:val="1"/>
+          <w:numId w:val="3"/>
+        </w:numPr>
+      </w:pPr>
+      <w:r>
+        <w:t>Faz a interação com o usuário, enviando comandos recebidos para os respectivos componentes.</w:t>
+      </w:r>
+    </w:p>
+    <w:p>
+      <w:pPr>
+        <w:pStyle w:val="ListParagraph"/>
+        <w:numPr>
+          <w:ilvl w:val="0"/>
+          <w:numId w:val="3"/>
+        </w:numPr>
+      </w:pPr>
+      <w:r>
+        <w:t xml:space="preserve"> Map</w:t>
+      </w:r>
+    </w:p>
+    <w:p>
+      <w:pPr>
+        <w:pStyle w:val="ListParagraph"/>
+        <w:numPr>
+          <w:ilvl w:val="1"/>
+          <w:numId w:val="3"/>
+        </w:numPr>
+      </w:pPr>
+      <w:r>
+        <w:t xml:space="preserve">Armazena os elementos pertencentes ao mapa (MapEntity): </w:t>
+      </w:r>
+    </w:p>
+    <w:p>
+      <w:pPr>
+        <w:pStyle w:val="ListParagraph"/>
+        <w:numPr>
+          <w:ilvl w:val="2"/>
+          <w:numId w:val="3"/>
+        </w:numPr>
+      </w:pPr>
+      <w:r>
+        <w:t>Player</w:t>
+      </w:r>
+    </w:p>
+    <w:p>
+      <w:pPr>
+        <w:pStyle w:val="ListParagraph"/>
+        <w:numPr>
+          <w:ilvl w:val="2"/>
+          <w:numId w:val="3"/>
+        </w:numPr>
+      </w:pPr>
+      <w:r>
+        <w:t>Inimigos</w:t>
+      </w:r>
+    </w:p>
+    <w:p>
+      <w:pPr>
+        <w:pStyle w:val="ListParagraph"/>
+        <w:numPr>
+          <w:ilvl w:val="2"/>
+          <w:numId w:val="3"/>
+        </w:numPr>
+      </w:pPr>
+      <w:r>
+        <w:t>Itens</w:t>
+      </w:r>
+    </w:p>
+    <w:p>
+      <w:pPr>
+        <w:pStyle w:val="ListParagraph"/>
+        <w:numPr>
+          <w:ilvl w:val="1"/>
+          <w:numId w:val="3"/>
+        </w:numPr>
+      </w:pPr>
+      <w:r>
+        <w:t>Possui suporte para modificações dinâmicas</w:t>
+      </w:r>
+    </w:p>
+    <w:p>
+      <w:pPr>
+        <w:pStyle w:val="ListParagraph"/>
+        <w:numPr>
+          <w:ilvl w:val="1"/>
+          <w:numId w:val="3"/>
+        </w:numPr>
+      </w:pPr>
+      <w:r>
+        <w:t>Define as posições de partida do jogador (Player) e inimigos (Enemies).</w:t>
+      </w:r>
+    </w:p>
+    <w:p>
+      <w:pPr>
+        <w:ind w:left="1080"/>
+      </w:pPr>
+    </w:p>
+    <w:p>
+      <w:pPr>
+        <w:pStyle w:val="ListParagraph"/>
+        <w:numPr>
+          <w:ilvl w:val="0"/>
+          <w:numId w:val="3"/>
+        </w:numPr>
+      </w:pPr>
+      <w:r>
+        <w:t>Player</w:t>
+      </w:r>
+    </w:p>
+    <w:p>
+      <w:pPr>
+        <w:pStyle w:val="ListParagraph"/>
+        <w:numPr>
+          <w:ilvl w:val="1"/>
+          <w:numId w:val="3"/>
+        </w:numPr>
+      </w:pPr>
+      <w:r>
+        <w:t>Implementa a interface MapEntity.</w:t>
+      </w:r>
+    </w:p>
+    <w:p>
+      <w:pPr>
+        <w:pStyle w:val="ListParagraph"/>
+        <w:numPr>
+          <w:ilvl w:val="1"/>
+          <w:numId w:val="3"/>
+        </w:numPr>
+      </w:pPr>
+      <w:r>
+        <w:t>Recebe comandos do jogador para caminhar, abaixar-se e utilizar itens.</w:t>
+      </w:r>
+    </w:p>
+    <w:p>
+      <w:pPr>
+        <w:pStyle w:val="ListParagraph"/>
+        <w:numPr>
+          <w:ilvl w:val="1"/>
+          <w:numId w:val="3"/>
+        </w:numPr>
+      </w:pPr>
+      <w:r>
+        <w:t>Possui inventário de equipamentos (Equipments).</w:t>
+      </w:r>
+    </w:p>
+    <w:p>
+      <w:pPr>
+        <w:pStyle w:val="ListParagraph"/>
+        <w:numPr>
+          <w:ilvl w:val="0"/>
+          <w:numId w:val="3"/>
+        </w:numPr>
+      </w:pPr>
+      <w:r>
+        <w:t>Enemies</w:t>
+      </w:r>
+    </w:p>
+    <w:p>
+      <w:pPr>
+        <w:pStyle w:val="ListParagraph"/>
+        <w:numPr>
+          <w:ilvl w:val="1"/>
+          <w:numId w:val="3"/>
+        </w:numPr>
+      </w:pPr>
+      <w:r>
+        <w:t>Implementa a interface MapEntity.</w:t>
+      </w:r>
+    </w:p>
+    <w:p>
+      <w:pPr>
+        <w:pStyle w:val="ListParagraph"/>
+        <w:numPr>
+          <w:ilvl w:val="1"/>
+          <w:numId w:val="3"/>
+        </w:numPr>
+      </w:pPr>
+      <w:r>
+        <w:t>Realizam seu movimento automaticamente.</w:t>
+      </w:r>
+    </w:p>
+    <w:p/>
+    <w:p>
+      <w:pPr>
+        <w:pStyle w:val="ListParagraph"/>
+        <w:numPr>
+          <w:ilvl w:val="0"/>
+          <w:numId w:val="3"/>
+        </w:numPr>
+      </w:pPr>
+      <w:r>
+        <w:t>Equipment</w:t>
+      </w:r>
+      <w:r>
+        <w:t>s</w:t>
+      </w:r>
+    </w:p>
+    <w:p>
+      <w:pPr>
+        <w:pStyle w:val="ListParagraph"/>
+        <w:numPr>
+          <w:ilvl w:val="1"/>
+          <w:numId w:val="3"/>
+        </w:numPr>
+      </w:pPr>
+      <w:r>
+        <w:t>Interface que ge</w:t>
+      </w:r>
+      <w:r>
+        <w:t>ra equipamentos específicos com usos diversos para serem armazenados  pelo jogador</w:t>
+      </w:r>
+    </w:p>
+    <w:p>
+      <w:pPr>
+        <w:pStyle w:val="ListParagraph"/>
+        <w:ind w:left="1440"/>
+      </w:pPr>
+    </w:p>
+    <w:p>
+      <w:pPr>
+        <w:ind w:left="1080"/>
+      </w:pPr>
+    </w:p>
+    <w:p/>
+    <w:p>
+      <w:pPr>
+        <w:pStyle w:val="ListParagraph"/>
+        <w:ind w:left="0"/>
+      </w:pPr>
     </w:p>
     <w:p/>
     <w:p/>
@@ -946,79 +963,62 @@
     </w:p>
     <w:p/>
     <w:p>
-      <w:proofErr w:type="spellStart"/>
-      <w:r>
-        <w:t>Augustina</w:t>
-      </w:r>
-      <w:proofErr w:type="spellEnd"/>
-      <w:r>
-        <w:t xml:space="preserve"> </w:t>
-      </w:r>
-      <w:proofErr w:type="spellStart"/>
-      <w:r>
-        <w:t>Diamint</w:t>
-      </w:r>
-      <w:proofErr w:type="spellEnd"/>
-      <w:r>
-        <w:t xml:space="preserve"> – Componente Player e Inimigos</w:t>
-      </w:r>
-    </w:p>
-    <w:p>
-      <w:r>
-        <w:t xml:space="preserve">Beatriz </w:t>
-      </w:r>
-      <w:proofErr w:type="spellStart"/>
-      <w:r>
-        <w:t>Sechin</w:t>
-      </w:r>
-      <w:proofErr w:type="spellEnd"/>
-      <w:r>
-        <w:t xml:space="preserve"> </w:t>
-      </w:r>
-      <w:proofErr w:type="spellStart"/>
-      <w:r>
-        <w:t>Zazulla</w:t>
-      </w:r>
-      <w:proofErr w:type="spellEnd"/>
-      <w:r>
-        <w:t xml:space="preserve"> – Componente Equipamentos</w:t>
-      </w:r>
-    </w:p>
-    <w:p>
-      <w:r>
-        <w:t>Gabriel Gimenez – Componente Equipamentos</w:t>
-      </w:r>
-    </w:p>
-    <w:p>
-      <w:r>
-        <w:t>Gabriel Souza Franco – Componente Mapa</w:t>
-      </w:r>
-    </w:p>
-    <w:p>
-      <w:r>
-        <w:t xml:space="preserve">Guilherme </w:t>
-      </w:r>
-      <w:proofErr w:type="spellStart"/>
-      <w:r>
-        <w:t>Higa</w:t>
-      </w:r>
-      <w:proofErr w:type="spellEnd"/>
-      <w:r>
-        <w:t xml:space="preserve"> – Componente Player e Inimigos</w:t>
-      </w:r>
-    </w:p>
-    <w:p>
-      <w:r>
-        <w:t>Jessica Oliveira – Componente Motor e Interface Gráfica</w:t>
-      </w:r>
-    </w:p>
-    <w:p>
-      <w:r>
-        <w:t>Pedro Henrique Ferreira Stringhini – Componente Motor e Interface Gráfica</w:t>
-      </w:r>
-      <w:bookmarkStart w:id="0" w:name="_GoBack"/>
-      <w:bookmarkEnd w:id="0"/>
-    </w:p>
+      <w:r>
+        <w:t xml:space="preserve">Augustina Diamint – Componente Player e </w:t>
+      </w:r>
+      <w:r>
+        <w:t>Enemies</w:t>
+      </w:r>
+    </w:p>
+    <w:p>
+      <w:r>
+        <w:t>Beatriz S</w:t>
+      </w:r>
+      <w:r>
+        <w:t>echin Zazulla – Componente Equipments</w:t>
+      </w:r>
+    </w:p>
+    <w:p>
+      <w:r>
+        <w:t>Gabriel G</w:t>
+      </w:r>
+      <w:r>
+        <w:t>imenez – Componente Equipments</w:t>
+      </w:r>
+    </w:p>
+    <w:p>
+      <w:r>
+        <w:t xml:space="preserve">Gabriel Souza </w:t>
+      </w:r>
+      <w:r>
+        <w:t>Franco – Componente Map</w:t>
+      </w:r>
+    </w:p>
+    <w:p>
+      <w:r>
+        <w:t xml:space="preserve">Guilherme Higa – Componente </w:t>
+      </w:r>
+      <w:r>
+        <w:t xml:space="preserve">Player e Enemies </w:t>
+      </w:r>
+    </w:p>
+    <w:p>
+      <w:r>
+        <w:t xml:space="preserve">Jessica Oliveira – Componente </w:t>
+      </w:r>
+      <w:r>
+        <w:t>Engine eGraphical Interface</w:t>
+      </w:r>
+    </w:p>
+    <w:p>
+      <w:r>
+        <w:t xml:space="preserve">Pedro Henrique Ferreira Stringhini – Componente </w:t>
+      </w:r>
+      <w:r>
+        <w:t>Engine eGraphical Interface</w:t>
+      </w:r>
+    </w:p>
+    <w:p/>
     <w:p/>
     <w:p>
       <w:r>
@@ -1154,6 +1154,119 @@
     </w:lvl>
   </w:abstractNum>
   <w:abstractNum w:abstractNumId="1">
+    <w:nsid w:val="669A7479"/>
+    <w:multiLevelType w:val="hybridMultilevel"/>
+    <w:tmpl w:val="73D63EF6"/>
+    <w:lvl w:ilvl="0" w:tplc="04090001">
+      <w:start w:val="1"/>
+      <w:numFmt w:val="bullet"/>
+      <w:lvlText w:val=""/>
+      <w:lvlJc w:val="left"/>
+      <w:pPr>
+        <w:ind w:left="720" w:hanging="360"/>
+      </w:pPr>
+      <w:rPr>
+        <w:rFonts w:ascii="Symbol" w:hAnsi="Symbol" w:hint="default"/>
+      </w:rPr>
+    </w:lvl>
+    <w:lvl w:ilvl="1" w:tplc="04090003">
+      <w:start w:val="1"/>
+      <w:numFmt w:val="bullet"/>
+      <w:lvlText w:val="o"/>
+      <w:lvlJc w:val="left"/>
+      <w:pPr>
+        <w:ind w:left="1440" w:hanging="360"/>
+      </w:pPr>
+      <w:rPr>
+        <w:rFonts w:ascii="Courier New" w:hAnsi="Courier New" w:hint="default"/>
+      </w:rPr>
+    </w:lvl>
+    <w:lvl w:ilvl="2" w:tplc="04090005">
+      <w:start w:val="1"/>
+      <w:numFmt w:val="bullet"/>
+      <w:lvlText w:val=""/>
+      <w:lvlJc w:val="left"/>
+      <w:pPr>
+        <w:ind w:left="2160" w:hanging="360"/>
+      </w:pPr>
+      <w:rPr>
+        <w:rFonts w:ascii="Wingdings" w:hAnsi="Wingdings" w:hint="default"/>
+      </w:rPr>
+    </w:lvl>
+    <w:lvl w:ilvl="3" w:tplc="04090001" w:tentative="1">
+      <w:start w:val="1"/>
+      <w:numFmt w:val="bullet"/>
+      <w:lvlText w:val=""/>
+      <w:lvlJc w:val="left"/>
+      <w:pPr>
+        <w:ind w:left="2880" w:hanging="360"/>
+      </w:pPr>
+      <w:rPr>
+        <w:rFonts w:ascii="Symbol" w:hAnsi="Symbol" w:hint="default"/>
+      </w:rPr>
+    </w:lvl>
+    <w:lvl w:ilvl="4" w:tplc="04090003" w:tentative="1">
+      <w:start w:val="1"/>
+      <w:numFmt w:val="bullet"/>
+      <w:lvlText w:val="o"/>
+      <w:lvlJc w:val="left"/>
+      <w:pPr>
+        <w:ind w:left="3600" w:hanging="360"/>
+      </w:pPr>
+      <w:rPr>
+        <w:rFonts w:ascii="Courier New" w:hAnsi="Courier New" w:hint="default"/>
+      </w:rPr>
+    </w:lvl>
+    <w:lvl w:ilvl="5" w:tplc="04090005" w:tentative="1">
+      <w:start w:val="1"/>
+      <w:numFmt w:val="bullet"/>
+      <w:lvlText w:val=""/>
+      <w:lvlJc w:val="left"/>
+      <w:pPr>
+        <w:ind w:left="4320" w:hanging="360"/>
+      </w:pPr>
+      <w:rPr>
+        <w:rFonts w:ascii="Wingdings" w:hAnsi="Wingdings" w:hint="default"/>
+      </w:rPr>
+    </w:lvl>
+    <w:lvl w:ilvl="6" w:tplc="04090001" w:tentative="1">
+      <w:start w:val="1"/>
+      <w:numFmt w:val="bullet"/>
+      <w:lvlText w:val=""/>
+      <w:lvlJc w:val="left"/>
+      <w:pPr>
+        <w:ind w:left="5040" w:hanging="360"/>
+      </w:pPr>
+      <w:rPr>
+        <w:rFonts w:ascii="Symbol" w:hAnsi="Symbol" w:hint="default"/>
+      </w:rPr>
+    </w:lvl>
+    <w:lvl w:ilvl="7" w:tplc="04090003" w:tentative="1">
+      <w:start w:val="1"/>
+      <w:numFmt w:val="bullet"/>
+      <w:lvlText w:val="o"/>
+      <w:lvlJc w:val="left"/>
+      <w:pPr>
+        <w:ind w:left="5760" w:hanging="360"/>
+      </w:pPr>
+      <w:rPr>
+        <w:rFonts w:ascii="Courier New" w:hAnsi="Courier New" w:hint="default"/>
+      </w:rPr>
+    </w:lvl>
+    <w:lvl w:ilvl="8" w:tplc="04090005" w:tentative="1">
+      <w:start w:val="1"/>
+      <w:numFmt w:val="bullet"/>
+      <w:lvlText w:val=""/>
+      <w:lvlJc w:val="left"/>
+      <w:pPr>
+        <w:ind w:left="6480" w:hanging="360"/>
+      </w:pPr>
+      <w:rPr>
+        <w:rFonts w:ascii="Wingdings" w:hAnsi="Wingdings" w:hint="default"/>
+      </w:rPr>
+    </w:lvl>
+  </w:abstractNum>
+  <w:abstractNum w:abstractNumId="2">
     <w:nsid w:val="7103422D"/>
     <w:multiLevelType w:val="multilevel"/>
     <w:tmpl w:val="04090029"/>
@@ -1261,6 +1374,9 @@
     <w:abstractNumId w:val="0"/>
   </w:num>
   <w:num w:numId="2">
+    <w:abstractNumId w:val="2"/>
+  </w:num>
+  <w:num w:numId="3">
     <w:abstractNumId w:val="1"/>
   </w:num>
 </w:numbering>
